--- a/ordenanzas/0439.docx
+++ b/ordenanzas/0439.docx
@@ -4,7 +4,8 @@
   <w:body>
     <w:p>
       <w:pPr>
-        <w:spacing w:line="240" w:lineRule="auto"/>
+        <w:keepNext/>
+        <w:spacing w:after="240" w:line="240" w:lineRule="auto"/>
         <w:jc w:val="right"/>
         <w:rPr>
           <w:rFonts w:ascii="Times New Roman" w:hAnsi="Times New Roman" w:cs="Times New Roman"/>
@@ -21,15 +22,18 @@
     </w:p>
     <w:p>
       <w:pPr>
-        <w:spacing w:line="240" w:lineRule="auto"/>
-        <w:rPr>
-          <w:rFonts w:ascii="Times New Roman" w:hAnsi="Times New Roman" w:cs="Times New Roman"/>
-          <w:sz w:val="24"/>
-        </w:rPr>
-      </w:pPr>
-      <w:r>
-        <w:rPr>
-          <w:rFonts w:ascii="Times New Roman" w:hAnsi="Times New Roman" w:cs="Times New Roman"/>
+        <w:keepNext/>
+        <w:spacing w:before="240" w:after="360" w:line="240" w:lineRule="auto"/>
+        <w:rPr>
+          <w:rFonts w:ascii="Times New Roman" w:hAnsi="Times New Roman" w:cs="Times New Roman"/>
+          <w:b/>
+          <w:sz w:val="24"/>
+        </w:rPr>
+      </w:pPr>
+      <w:r>
+        <w:rPr>
+          <w:rFonts w:ascii="Times New Roman" w:hAnsi="Times New Roman" w:cs="Times New Roman"/>
+          <w:b/>
           <w:sz w:val="24"/>
         </w:rPr>
         <w:t>ORDENANZA Nº 439</w:t>
@@ -37,19 +41,39 @@
     </w:p>
     <w:p>
       <w:pPr>
-        <w:spacing w:line="240" w:lineRule="auto"/>
-        <w:rPr>
-          <w:rFonts w:ascii="Times New Roman" w:hAnsi="Times New Roman" w:cs="Times New Roman"/>
-          <w:sz w:val="24"/>
-        </w:rPr>
-      </w:pPr>
-      <w:r>
-        <w:rPr>
-          <w:rFonts w:ascii="Times New Roman" w:hAnsi="Times New Roman" w:cs="Times New Roman"/>
+        <w:keepNext/>
+        <w:spacing w:before="240" w:after="120" w:line="240" w:lineRule="auto"/>
+        <w:rPr>
+          <w:rFonts w:ascii="Times New Roman" w:hAnsi="Times New Roman" w:cs="Times New Roman"/>
+          <w:b/>
+          <w:sz w:val="24"/>
+        </w:rPr>
+      </w:pPr>
+      <w:r>
+        <w:rPr>
+          <w:rFonts w:ascii="Times New Roman" w:hAnsi="Times New Roman" w:cs="Times New Roman"/>
+          <w:b/>
           <w:sz w:val="24"/>
         </w:rPr>
         <w:t xml:space="preserve">VISTO: </w:t>
       </w:r>
+    </w:p>
+    <w:p>
+      <w:pPr>
+        <w:keepNext/>
+        <w:spacing w:after="120" w:line="240" w:lineRule="auto"/>
+        <w:rPr>
+          <w:rFonts w:ascii="Times New Roman" w:hAnsi="Times New Roman" w:cs="Times New Roman"/>
+          <w:sz w:val="24"/>
+        </w:rPr>
+      </w:pPr>
+      <w:r>
+        <w:rPr>
+          <w:rFonts w:ascii="Times New Roman" w:hAnsi="Times New Roman" w:cs="Times New Roman"/>
+          <w:sz w:val="24"/>
+        </w:rPr>
+        <w:t xml:space="preserve"> </w:t>
+      </w:r>
       <w:r>
         <w:rPr>
           <w:rFonts w:ascii="Times New Roman" w:hAnsi="Times New Roman" w:cs="Times New Roman"/>
@@ -60,19 +84,39 @@
     </w:p>
     <w:p>
       <w:pPr>
-        <w:spacing w:line="240" w:lineRule="auto"/>
-        <w:rPr>
-          <w:rFonts w:ascii="Times New Roman" w:hAnsi="Times New Roman" w:cs="Times New Roman"/>
-          <w:sz w:val="24"/>
-        </w:rPr>
-      </w:pPr>
-      <w:r>
-        <w:rPr>
-          <w:rFonts w:ascii="Times New Roman" w:hAnsi="Times New Roman" w:cs="Times New Roman"/>
+        <w:keepNext/>
+        <w:spacing w:before="240" w:after="120" w:line="240" w:lineRule="auto"/>
+        <w:rPr>
+          <w:rFonts w:ascii="Times New Roman" w:hAnsi="Times New Roman" w:cs="Times New Roman"/>
+          <w:b/>
+          <w:sz w:val="24"/>
+        </w:rPr>
+      </w:pPr>
+      <w:r>
+        <w:rPr>
+          <w:rFonts w:ascii="Times New Roman" w:hAnsi="Times New Roman" w:cs="Times New Roman"/>
+          <w:b/>
           <w:sz w:val="24"/>
         </w:rPr>
         <w:t xml:space="preserve">CONSIDERANDO: </w:t>
       </w:r>
+    </w:p>
+    <w:p>
+      <w:pPr>
+        <w:keepNext/>
+        <w:spacing w:after="120" w:line="240" w:lineRule="auto"/>
+        <w:rPr>
+          <w:rFonts w:ascii="Times New Roman" w:hAnsi="Times New Roman" w:cs="Times New Roman"/>
+          <w:sz w:val="24"/>
+        </w:rPr>
+      </w:pPr>
+      <w:r>
+        <w:rPr>
+          <w:rFonts w:ascii="Times New Roman" w:hAnsi="Times New Roman" w:cs="Times New Roman"/>
+          <w:sz w:val="24"/>
+        </w:rPr>
+        <w:t xml:space="preserve"> </w:t>
+      </w:r>
       <w:r>
         <w:rPr>
           <w:rFonts w:ascii="Times New Roman" w:hAnsi="Times New Roman" w:cs="Times New Roman"/>
@@ -90,7 +134,8 @@
     </w:p>
     <w:p>
       <w:pPr>
-        <w:spacing w:line="240" w:lineRule="auto"/>
+        <w:keepNext/>
+        <w:spacing w:after="120" w:line="240" w:lineRule="auto"/>
         <w:rPr>
           <w:rFonts w:ascii="Times New Roman" w:hAnsi="Times New Roman" w:cs="Times New Roman"/>
           <w:sz w:val="24"/>
@@ -114,7 +159,8 @@
     </w:p>
     <w:p>
       <w:pPr>
-        <w:spacing w:line="240" w:lineRule="auto"/>
+        <w:keepNext/>
+        <w:spacing w:after="120" w:line="240" w:lineRule="auto"/>
         <w:rPr>
           <w:rFonts w:ascii="Times New Roman" w:hAnsi="Times New Roman" w:cs="Times New Roman"/>
           <w:sz w:val="24"/>
@@ -131,16 +177,20 @@
     </w:p>
     <w:p>
       <w:pPr>
-        <w:spacing w:line="240" w:lineRule="auto"/>
+        <w:keepNext/>
+        <w:spacing w:before="360" w:after="360" w:line="240" w:lineRule="auto"/>
+        <w:ind w:left="1984" w:right="1984"/>
         <w:jc w:val="center"/>
         <w:rPr>
           <w:rFonts w:ascii="Times New Roman" w:hAnsi="Times New Roman" w:cs="Times New Roman"/>
-          <w:sz w:val="24"/>
-        </w:rPr>
-      </w:pPr>
-      <w:r>
-        <w:rPr>
-          <w:rFonts w:ascii="Times New Roman" w:hAnsi="Times New Roman" w:cs="Times New Roman"/>
+          <w:b/>
+          <w:sz w:val="24"/>
+        </w:rPr>
+      </w:pPr>
+      <w:r>
+        <w:rPr>
+          <w:rFonts w:ascii="Times New Roman" w:hAnsi="Times New Roman" w:cs="Times New Roman"/>
+          <w:b/>
           <w:sz w:val="24"/>
         </w:rPr>
         <w:t>EL</w:t>
@@ -148,42 +198,67 @@
       <w:r>
         <w:rPr>
           <w:rFonts w:ascii="Times New Roman" w:hAnsi="Times New Roman" w:cs="Times New Roman"/>
-          <w:sz w:val="24"/>
-        </w:rPr>
-        <w:t xml:space="preserve">CONDEJO DELIBERANTE </w:t>
-      </w:r>
-      <w:r>
-        <w:rPr>
-          <w:rFonts w:ascii="Times New Roman" w:hAnsi="Times New Roman" w:cs="Times New Roman"/>
-          <w:sz w:val="24"/>
-        </w:rPr>
-        <w:br/>
-        <w:t>SANCIONA CON FUERZA DE</w:t>
-      </w:r>
-      <w:r>
-        <w:rPr>
-          <w:rFonts w:ascii="Times New Roman" w:hAnsi="Times New Roman" w:cs="Times New Roman"/>
-          <w:sz w:val="24"/>
-        </w:rPr>
-        <w:br/>
+          <w:b/>
+          <w:sz w:val="24"/>
+        </w:rPr>
+        <w:t xml:space="preserve"> </w:t>
+      </w:r>
+      <w:r>
+        <w:rPr>
+          <w:rFonts w:ascii="Times New Roman" w:hAnsi="Times New Roman" w:cs="Times New Roman"/>
+          <w:b/>
+          <w:sz w:val="24"/>
+        </w:rPr>
+        <w:t>CON</w:t>
+      </w:r>
+      <w:r>
+        <w:rPr>
+          <w:rFonts w:ascii="Times New Roman" w:hAnsi="Times New Roman" w:cs="Times New Roman"/>
+          <w:b/>
+          <w:sz w:val="24"/>
+        </w:rPr>
+        <w:t>C</w:t>
+      </w:r>
+      <w:r>
+        <w:rPr>
+          <w:rFonts w:ascii="Times New Roman" w:hAnsi="Times New Roman" w:cs="Times New Roman"/>
+          <w:b/>
+          <w:sz w:val="24"/>
+        </w:rPr>
+        <w:t xml:space="preserve">EJO DELIBERANTE SANCIONA CON FUERZA DE </w:t>
+      </w:r>
+      <w:r>
+        <w:rPr>
+          <w:rFonts w:ascii="Times New Roman" w:hAnsi="Times New Roman" w:cs="Times New Roman"/>
+          <w:b/>
+          <w:sz w:val="24"/>
+        </w:rPr>
         <w:t>ORDENANZA</w:t>
       </w:r>
     </w:p>
     <w:p>
       <w:pPr>
-        <w:spacing w:line="240" w:lineRule="auto"/>
-        <w:jc w:val="both"/>
-        <w:rPr>
-          <w:rFonts w:ascii="Times New Roman" w:hAnsi="Times New Roman" w:cs="Times New Roman"/>
-          <w:sz w:val="24"/>
-        </w:rPr>
-      </w:pPr>
-      <w:r>
-        <w:rPr>
-          <w:rFonts w:ascii="Times New Roman" w:hAnsi="Times New Roman" w:cs="Times New Roman"/>
-          <w:sz w:val="24"/>
-        </w:rPr>
-        <w:t xml:space="preserve">ARTICULO PRIMERO: </w:t>
+        <w:keepNext/>
+        <w:spacing w:after="120" w:line="240" w:lineRule="auto"/>
+        <w:rPr>
+          <w:rFonts w:ascii="Times New Roman" w:hAnsi="Times New Roman" w:cs="Times New Roman"/>
+          <w:sz w:val="24"/>
+        </w:rPr>
+      </w:pPr>
+      <w:r>
+        <w:rPr>
+          <w:rFonts w:ascii="Times New Roman" w:hAnsi="Times New Roman" w:cs="Times New Roman"/>
+          <w:sz w:val="24"/>
+          <w:u w:val="single"/>
+        </w:rPr>
+        <w:t>ARTICULO PRIMERO:</w:t>
+      </w:r>
+      <w:r>
+        <w:rPr>
+          <w:rFonts w:ascii="Times New Roman" w:hAnsi="Times New Roman" w:cs="Times New Roman"/>
+          <w:sz w:val="24"/>
+        </w:rPr>
+        <w:t xml:space="preserve"> </w:t>
       </w:r>
       <w:r>
         <w:rPr>
@@ -202,19 +277,27 @@
     </w:p>
     <w:p>
       <w:pPr>
-        <w:spacing w:line="240" w:lineRule="auto"/>
-        <w:jc w:val="both"/>
-        <w:rPr>
-          <w:rFonts w:ascii="Times New Roman" w:hAnsi="Times New Roman" w:cs="Times New Roman"/>
-          <w:sz w:val="24"/>
-        </w:rPr>
-      </w:pPr>
-      <w:r>
-        <w:rPr>
-          <w:rFonts w:ascii="Times New Roman" w:hAnsi="Times New Roman" w:cs="Times New Roman"/>
-          <w:sz w:val="24"/>
-        </w:rPr>
-        <w:t xml:space="preserve">ARTICULO SEGUNDO: </w:t>
+        <w:keepNext/>
+        <w:spacing w:after="120" w:line="240" w:lineRule="auto"/>
+        <w:rPr>
+          <w:rFonts w:ascii="Times New Roman" w:hAnsi="Times New Roman" w:cs="Times New Roman"/>
+          <w:sz w:val="24"/>
+        </w:rPr>
+      </w:pPr>
+      <w:r>
+        <w:rPr>
+          <w:rFonts w:ascii="Times New Roman" w:hAnsi="Times New Roman" w:cs="Times New Roman"/>
+          <w:sz w:val="24"/>
+          <w:u w:val="single"/>
+        </w:rPr>
+        <w:t>ARTICULO SEGUNDO:</w:t>
+      </w:r>
+      <w:r>
+        <w:rPr>
+          <w:rFonts w:ascii="Times New Roman" w:hAnsi="Times New Roman" w:cs="Times New Roman"/>
+          <w:sz w:val="24"/>
+        </w:rPr>
+        <w:t xml:space="preserve"> </w:t>
       </w:r>
       <w:r>
         <w:rPr>
@@ -268,8 +351,8 @@
     </w:p>
     <w:p>
       <w:pPr>
-        <w:spacing w:line="240" w:lineRule="auto"/>
-        <w:jc w:val="both"/>
+        <w:keepNext/>
+        <w:spacing w:after="120" w:line="240" w:lineRule="auto"/>
         <w:rPr>
           <w:rFonts w:ascii="Times New Roman" w:hAnsi="Times New Roman" w:cs="Times New Roman"/>
           <w:sz w:val="24"/>
@@ -300,8 +383,8 @@
     </w:p>
     <w:p>
       <w:pPr>
-        <w:spacing w:line="240" w:lineRule="auto"/>
-        <w:jc w:val="both"/>
+        <w:keepNext/>
+        <w:spacing w:after="120" w:line="240" w:lineRule="auto"/>
         <w:rPr>
           <w:rFonts w:ascii="Times New Roman" w:hAnsi="Times New Roman" w:cs="Times New Roman"/>
           <w:sz w:val="24"/>
@@ -345,8 +428,8 @@
     </w:p>
     <w:p>
       <w:pPr>
-        <w:spacing w:line="240" w:lineRule="auto"/>
-        <w:jc w:val="both"/>
+        <w:keepNext/>
+        <w:spacing w:after="120" w:line="240" w:lineRule="auto"/>
         <w:rPr>
           <w:rFonts w:ascii="Times New Roman" w:hAnsi="Times New Roman" w:cs="Times New Roman"/>
           <w:sz w:val="24"/>
@@ -376,8 +459,8 @@
     </w:p>
     <w:p>
       <w:pPr>
-        <w:spacing w:line="240" w:lineRule="auto"/>
-        <w:jc w:val="both"/>
+        <w:keepNext/>
+        <w:spacing w:after="120" w:line="240" w:lineRule="auto"/>
         <w:rPr>
           <w:rFonts w:ascii="Times New Roman" w:hAnsi="Times New Roman" w:cs="Times New Roman"/>
           <w:sz w:val="24"/>
@@ -415,8 +498,8 @@
     </w:p>
     <w:p>
       <w:pPr>
-        <w:spacing w:line="240" w:lineRule="auto"/>
-        <w:jc w:val="both"/>
+        <w:keepNext/>
+        <w:spacing w:after="120" w:line="240" w:lineRule="auto"/>
         <w:rPr>
           <w:rFonts w:ascii="Times New Roman" w:hAnsi="Times New Roman" w:cs="Times New Roman"/>
           <w:sz w:val="24"/>
@@ -446,8 +529,8 @@
     </w:p>
     <w:p>
       <w:pPr>
-        <w:spacing w:line="240" w:lineRule="auto"/>
-        <w:jc w:val="both"/>
+        <w:keepNext/>
+        <w:spacing w:after="120" w:line="240" w:lineRule="auto"/>
         <w:rPr>
           <w:rFonts w:ascii="Times New Roman" w:hAnsi="Times New Roman" w:cs="Times New Roman"/>
           <w:sz w:val="24"/>
@@ -485,8 +568,8 @@
     </w:p>
     <w:p>
       <w:pPr>
-        <w:spacing w:line="240" w:lineRule="auto"/>
-        <w:jc w:val="both"/>
+        <w:keepNext/>
+        <w:spacing w:after="120" w:line="240" w:lineRule="auto"/>
         <w:rPr>
           <w:rFonts w:ascii="Times New Roman" w:hAnsi="Times New Roman" w:cs="Times New Roman"/>
           <w:sz w:val="24"/>
@@ -509,19 +592,27 @@
     </w:p>
     <w:p>
       <w:pPr>
-        <w:spacing w:line="240" w:lineRule="auto"/>
-        <w:jc w:val="both"/>
-        <w:rPr>
-          <w:rFonts w:ascii="Times New Roman" w:hAnsi="Times New Roman" w:cs="Times New Roman"/>
-          <w:sz w:val="24"/>
-        </w:rPr>
-      </w:pPr>
-      <w:r>
-        <w:rPr>
-          <w:rFonts w:ascii="Times New Roman" w:hAnsi="Times New Roman" w:cs="Times New Roman"/>
-          <w:sz w:val="24"/>
-        </w:rPr>
-        <w:t xml:space="preserve">ARTICULO TERCERO: </w:t>
+        <w:keepNext/>
+        <w:spacing w:after="120" w:line="240" w:lineRule="auto"/>
+        <w:rPr>
+          <w:rFonts w:ascii="Times New Roman" w:hAnsi="Times New Roman" w:cs="Times New Roman"/>
+          <w:sz w:val="24"/>
+        </w:rPr>
+      </w:pPr>
+      <w:r>
+        <w:rPr>
+          <w:rFonts w:ascii="Times New Roman" w:hAnsi="Times New Roman" w:cs="Times New Roman"/>
+          <w:sz w:val="24"/>
+          <w:u w:val="single"/>
+        </w:rPr>
+        <w:t>ARTICULO TERCERO:</w:t>
+      </w:r>
+      <w:r>
+        <w:rPr>
+          <w:rFonts w:ascii="Times New Roman" w:hAnsi="Times New Roman" w:cs="Times New Roman"/>
+          <w:sz w:val="24"/>
+        </w:rPr>
+        <w:t xml:space="preserve"> </w:t>
       </w:r>
       <w:r>
         <w:rPr>
@@ -533,19 +624,27 @@
     </w:p>
     <w:p>
       <w:pPr>
-        <w:spacing w:line="240" w:lineRule="auto"/>
-        <w:jc w:val="both"/>
-        <w:rPr>
-          <w:rFonts w:ascii="Times New Roman" w:hAnsi="Times New Roman" w:cs="Times New Roman"/>
-          <w:sz w:val="24"/>
-        </w:rPr>
-      </w:pPr>
-      <w:r>
-        <w:rPr>
-          <w:rFonts w:ascii="Times New Roman" w:hAnsi="Times New Roman" w:cs="Times New Roman"/>
-          <w:sz w:val="24"/>
-        </w:rPr>
-        <w:t xml:space="preserve">ARTICULO CUARTO: </w:t>
+        <w:keepNext/>
+        <w:spacing w:after="120" w:line="240" w:lineRule="auto"/>
+        <w:rPr>
+          <w:rFonts w:ascii="Times New Roman" w:hAnsi="Times New Roman" w:cs="Times New Roman"/>
+          <w:sz w:val="24"/>
+        </w:rPr>
+      </w:pPr>
+      <w:r>
+        <w:rPr>
+          <w:rFonts w:ascii="Times New Roman" w:hAnsi="Times New Roman" w:cs="Times New Roman"/>
+          <w:sz w:val="24"/>
+          <w:u w:val="single"/>
+        </w:rPr>
+        <w:t>ARTICULO CUARTO:</w:t>
+      </w:r>
+      <w:r>
+        <w:rPr>
+          <w:rFonts w:ascii="Times New Roman" w:hAnsi="Times New Roman" w:cs="Times New Roman"/>
+          <w:sz w:val="24"/>
+        </w:rPr>
+        <w:t xml:space="preserve"> </w:t>
       </w:r>
       <w:r>
         <w:rPr>
@@ -570,8 +669,10 @@
       </w:r>
     </w:p>
     <w:sectPr>
+      <w:footerReference w:type="default" r:id="rId6"/>
       <w:pgSz w:w="11906" w:h="16838"/>
       <w:pgMar w:top="1417" w:right="1701" w:bottom="1417" w:left="1701" w:header="709" w:footer="709" w:gutter="0"/>
+      <w:pgNumType w:start="364"/>
       <w:cols w:space="708"/>
       <w:docGrid w:linePitch="360"/>
     </w:sectPr>
@@ -581,7 +682,7 @@
 
 <file path=word/endnotes.xml><?xml version="1.0" encoding="utf-8"?>
 <w:endnotes xmlns:ve="http://schemas.openxmlformats.org/markup-compatibility/2006" xmlns:o="urn:schemas-microsoft-com:office:office" xmlns:r="http://schemas.openxmlformats.org/officeDocument/2006/relationships" xmlns:m="http://schemas.openxmlformats.org/officeDocument/2006/math" xmlns:v="urn:schemas-microsoft-com:vml" xmlns:wp="http://schemas.openxmlformats.org/drawingml/2006/wordprocessingDrawing" xmlns:w10="urn:schemas-microsoft-com:office:word" xmlns:w="http://schemas.openxmlformats.org/wordprocessingml/2006/main" xmlns:wne="http://schemas.microsoft.com/office/word/2006/wordml">
-  <w:endnote w:type="separator" w:id="0">
+  <w:endnote w:type="separator" w:id="-1">
     <w:p>
       <w:pPr>
         <w:spacing w:after="0" w:line="240" w:lineRule="auto"/>
@@ -591,7 +692,7 @@
       </w:r>
     </w:p>
   </w:endnote>
-  <w:endnote w:type="continuationSeparator" w:id="1">
+  <w:endnote w:type="continuationSeparator" w:id="0">
     <w:p>
       <w:pPr>
         <w:spacing w:after="0" w:line="240" w:lineRule="auto"/>
@@ -604,9 +705,24 @@
 </w:endnotes>
 </file>
 
+<file path=word/footer1.xml><?xml version="1.0" encoding="utf-8"?>
+<w:ftr xmlns:ve="http://schemas.openxmlformats.org/markup-compatibility/2006" xmlns:o="urn:schemas-microsoft-com:office:office" xmlns:r="http://schemas.openxmlformats.org/officeDocument/2006/relationships" xmlns:m="http://schemas.openxmlformats.org/officeDocument/2006/math" xmlns:v="urn:schemas-microsoft-com:vml" xmlns:wp="http://schemas.openxmlformats.org/drawingml/2006/wordprocessingDrawing" xmlns:w10="urn:schemas-microsoft-com:office:word" xmlns:w="http://schemas.openxmlformats.org/wordprocessingml/2006/main" xmlns:wne="http://schemas.microsoft.com/office/word/2006/wordml">
+  <w:p>
+    <w:pPr>
+      <w:pStyle w:val="Piedepgina"/>
+      <w:rPr>
+        <w:rFonts w:ascii="Book Antiqua" w:hAnsi="Book Antiqua"/>
+        <w:color w:val="808080" w:themeColor="background1" w:themeShade="80"/>
+        <w:sz w:val="20"/>
+      </w:rPr>
+    </w:pPr>
+  </w:p>
+</w:ftr>
+</file>
+
 <file path=word/footnotes.xml><?xml version="1.0" encoding="utf-8"?>
 <w:footnotes xmlns:ve="http://schemas.openxmlformats.org/markup-compatibility/2006" xmlns:o="urn:schemas-microsoft-com:office:office" xmlns:r="http://schemas.openxmlformats.org/officeDocument/2006/relationships" xmlns:m="http://schemas.openxmlformats.org/officeDocument/2006/math" xmlns:v="urn:schemas-microsoft-com:vml" xmlns:wp="http://schemas.openxmlformats.org/drawingml/2006/wordprocessingDrawing" xmlns:w10="urn:schemas-microsoft-com:office:word" xmlns:w="http://schemas.openxmlformats.org/wordprocessingml/2006/main" xmlns:wne="http://schemas.microsoft.com/office/word/2006/wordml">
-  <w:footnote w:type="separator" w:id="0">
+  <w:footnote w:type="separator" w:id="-1">
     <w:p>
       <w:pPr>
         <w:spacing w:after="0" w:line="240" w:lineRule="auto"/>
@@ -616,7 +732,7 @@
       </w:r>
     </w:p>
   </w:footnote>
-  <w:footnote w:type="continuationSeparator" w:id="1">
+  <w:footnote w:type="continuationSeparator" w:id="0">
     <w:p>
       <w:pPr>
         <w:spacing w:after="0" w:line="240" w:lineRule="auto"/>
